--- a/lectures/MMG232_Syllabus_final.docx
+++ b/lectures/MMG232_Syllabus_final.docx
@@ -952,15 +952,7 @@
           <w:sz w:val="22"/>
           <w:szCs w:val="22"/>
         </w:rPr>
-        <w:t xml:space="preserve">Students will be required to access class material using the course website </w:t>
-      </w:r>
-      <w:r>
-        <w:rPr>
-          <w:rFonts w:ascii="Helvetica" w:hAnsi="Helvetica" w:cs="Arial"/>
-          <w:sz w:val="22"/>
-          <w:szCs w:val="22"/>
-        </w:rPr>
-        <w:t>(</w:t>
+        <w:t>Students will be required to access class material using the course website (</w:t>
       </w:r>
       <w:hyperlink r:id="rId7" w:history="1">
         <w:r>
@@ -979,15 +971,7 @@
           <w:sz w:val="22"/>
           <w:szCs w:val="22"/>
         </w:rPr>
-        <w:t>)</w:t>
-      </w:r>
-      <w:r>
-        <w:rPr>
-          <w:rFonts w:ascii="Helvetica" w:hAnsi="Helvetica" w:cs="Arial"/>
-          <w:sz w:val="22"/>
-          <w:szCs w:val="22"/>
-        </w:rPr>
-        <w:t xml:space="preserve"> </w:t>
+        <w:t xml:space="preserve">) </w:t>
       </w:r>
       <w:r>
         <w:rPr>
@@ -5665,15 +5649,47 @@
           <w:sz w:val="22"/>
           <w:szCs w:val="22"/>
         </w:rPr>
-        <w:t xml:space="preserve">, they </w:t>
-      </w:r>
-      <w:r>
-        <w:rPr>
-          <w:rFonts w:ascii="Helvetica" w:hAnsi="Helvetica" w:cs="Arial"/>
-          <w:sz w:val="22"/>
-          <w:szCs w:val="22"/>
-        </w:rPr>
-        <w:t xml:space="preserve">will have 48 hours </w:t>
+        <w:t xml:space="preserve">, </w:t>
+      </w:r>
+      <w:r>
+        <w:rPr>
+          <w:rFonts w:ascii="Helvetica" w:hAnsi="Helvetica" w:cs="Arial"/>
+          <w:sz w:val="22"/>
+          <w:szCs w:val="22"/>
+        </w:rPr>
+        <w:t>students</w:t>
+      </w:r>
+      <w:r>
+        <w:rPr>
+          <w:rFonts w:ascii="Helvetica" w:hAnsi="Helvetica" w:cs="Arial"/>
+          <w:sz w:val="22"/>
+          <w:szCs w:val="22"/>
+        </w:rPr>
+        <w:t xml:space="preserve"> </w:t>
+      </w:r>
+      <w:r>
+        <w:rPr>
+          <w:rFonts w:ascii="Helvetica" w:hAnsi="Helvetica" w:cs="Arial"/>
+          <w:sz w:val="22"/>
+          <w:szCs w:val="22"/>
+        </w:rPr>
+        <w:t xml:space="preserve">will </w:t>
+      </w:r>
+      <w:r>
+        <w:rPr>
+          <w:rFonts w:ascii="Helvetica" w:hAnsi="Helvetica" w:cs="Arial"/>
+          <w:sz w:val="22"/>
+          <w:szCs w:val="22"/>
+        </w:rPr>
+        <w:t xml:space="preserve">typically </w:t>
+      </w:r>
+      <w:r>
+        <w:rPr>
+          <w:rFonts w:ascii="Helvetica" w:hAnsi="Helvetica" w:cs="Arial"/>
+          <w:sz w:val="22"/>
+          <w:szCs w:val="22"/>
+        </w:rPr>
+        <w:t xml:space="preserve">have 48 hours </w:t>
       </w:r>
       <w:r>
         <w:rPr>
@@ -5705,7 +5721,7 @@
           <w:sz w:val="22"/>
           <w:szCs w:val="22"/>
         </w:rPr>
-        <w:t>is</w:t>
+        <w:t>e</w:t>
       </w:r>
       <w:r>
         <w:rPr>
@@ -5753,14 +5769,6 @@
           <w:sz w:val="22"/>
           <w:szCs w:val="22"/>
         </w:rPr>
-        <w:t>,</w:t>
-      </w:r>
-      <w:r>
-        <w:rPr>
-          <w:rFonts w:ascii="Helvetica" w:hAnsi="Helvetica" w:cs="Arial"/>
-          <w:sz w:val="22"/>
-          <w:szCs w:val="22"/>
-        </w:rPr>
         <w:t xml:space="preserve"> </w:t>
       </w:r>
       <w:r>
@@ -5819,7 +5827,17 @@
           <w:sz w:val="22"/>
           <w:szCs w:val="22"/>
         </w:rPr>
-        <w:t>Type 2: Homework assignments (100</w:t>
+        <w:t>Type 2: Homework assignments (</w:t>
+      </w:r>
+      <w:r>
+        <w:rPr>
+          <w:rFonts w:ascii="Helvetica" w:hAnsi="Helvetica" w:cs="Arial"/>
+          <w:b/>
+          <w:bCs/>
+          <w:sz w:val="22"/>
+          <w:szCs w:val="22"/>
+        </w:rPr>
+        <w:t>80</w:t>
       </w:r>
       <w:r>
         <w:rPr>
@@ -5857,7 +5875,23 @@
           <w:sz w:val="22"/>
           <w:szCs w:val="22"/>
         </w:rPr>
-        <w:t>These homework assignments are developed to take students anywhere from 2 - 4 hours to complete therefore students</w:t>
+        <w:t xml:space="preserve">These homework assignments are developed to take students anywhere from </w:t>
+      </w:r>
+      <w:r>
+        <w:rPr>
+          <w:rFonts w:ascii="Helvetica" w:hAnsi="Helvetica" w:cs="Arial"/>
+          <w:sz w:val="22"/>
+          <w:szCs w:val="22"/>
+        </w:rPr>
+        <w:t>1</w:t>
+      </w:r>
+      <w:r>
+        <w:rPr>
+          <w:rFonts w:ascii="Helvetica" w:hAnsi="Helvetica" w:cs="Arial"/>
+          <w:sz w:val="22"/>
+          <w:szCs w:val="22"/>
+        </w:rPr>
+        <w:t xml:space="preserve"> - 4 hours to complete therefore students</w:t>
       </w:r>
       <w:r>
         <w:rPr>
@@ -5995,16 +6029,6 @@
         </w:rPr>
         <w:t xml:space="preserve"> </w:t>
       </w:r>
-    </w:p>
-    <w:p>
-      <w:pPr>
-        <w:jc w:val="both"/>
-        <w:rPr>
-          <w:rFonts w:ascii="Helvetica" w:hAnsi="Helvetica" w:cs="Arial"/>
-          <w:b/>
-          <w:bCs/>
-        </w:rPr>
-      </w:pPr>
     </w:p>
     <w:p>
       <w:pPr>
@@ -6252,8 +6276,6 @@
         <w:jc w:val="both"/>
         <w:rPr>
           <w:rFonts w:ascii="Helvetica" w:hAnsi="Helvetica" w:cs="Arial"/>
-          <w:b/>
-          <w:bCs/>
           <w:sz w:val="22"/>
           <w:szCs w:val="22"/>
         </w:rPr>
@@ -6280,8 +6302,66 @@
           <w:sz w:val="22"/>
           <w:szCs w:val="22"/>
         </w:rPr>
-        <w:t xml:space="preserve"> hours but that is not always possible. If you send an email the night before an assignment is due, I cannot guarantee that we will be able to respond to your email promptly. </w:t>
-      </w:r>
+        <w:t xml:space="preserve"> hours but that is not always possible. If you send an email the night before an assignment is due, I cannot guarantee that we will be able to respond to your email promptly.</w:t>
+      </w:r>
+    </w:p>
+    <w:p>
+      <w:pPr>
+        <w:jc w:val="both"/>
+        <w:rPr>
+          <w:rFonts w:ascii="Helvetica" w:hAnsi="Helvetica" w:cs="Arial"/>
+          <w:sz w:val="22"/>
+          <w:szCs w:val="22"/>
+        </w:rPr>
+      </w:pPr>
+    </w:p>
+    <w:p>
+      <w:pPr>
+        <w:jc w:val="both"/>
+        <w:rPr>
+          <w:rFonts w:ascii="Helvetica" w:hAnsi="Helvetica" w:cs="Arial"/>
+          <w:b/>
+          <w:bCs/>
+        </w:rPr>
+      </w:pPr>
+      <w:r>
+        <w:rPr>
+          <w:rFonts w:ascii="Helvetica" w:hAnsi="Helvetica" w:cs="Arial"/>
+          <w:b/>
+          <w:bCs/>
+        </w:rPr>
+        <w:t xml:space="preserve">Excused Absences: </w:t>
+      </w:r>
+    </w:p>
+    <w:p>
+      <w:pPr>
+        <w:jc w:val="both"/>
+        <w:rPr>
+          <w:rFonts w:ascii="Helvetica" w:hAnsi="Helvetica" w:cs="Arial"/>
+          <w:sz w:val="22"/>
+          <w:szCs w:val="22"/>
+        </w:rPr>
+      </w:pPr>
+      <w:r>
+        <w:rPr>
+          <w:rFonts w:ascii="Helvetica" w:hAnsi="Helvetica" w:cs="Arial"/>
+          <w:sz w:val="22"/>
+          <w:szCs w:val="22"/>
+        </w:rPr>
+        <w:t xml:space="preserve">Any assignment will be granted additional time if the student provides an excused absence from the dean or student health services. It is the student’s responsibility to make sure that I received notice of the excused absence so further instructions can be given. If I am not notified of your illness or other extenuating circumstance, I am unable to provide further accommodation. </w:t>
+      </w:r>
+    </w:p>
+    <w:p>
+      <w:pPr>
+        <w:jc w:val="both"/>
+        <w:rPr>
+          <w:rFonts w:ascii="Helvetica" w:hAnsi="Helvetica" w:cs="Arial"/>
+          <w:b/>
+          <w:bCs/>
+          <w:sz w:val="22"/>
+          <w:szCs w:val="22"/>
+        </w:rPr>
+      </w:pPr>
     </w:p>
     <w:p>
       <w:pPr>
@@ -6294,18 +6374,15 @@
           <w:szCs w:val="24"/>
         </w:rPr>
       </w:pPr>
-    </w:p>
-    <w:p>
-      <w:pPr>
-        <w:pStyle w:val="Heading2"/>
-        <w:jc w:val="both"/>
+      <w:r>
         <w:rPr>
           <w:rFonts w:ascii="Helvetica" w:hAnsi="Helvetica" w:cs="Arial"/>
           <w:color w:val="000000" w:themeColor="text1"/>
           <w:sz w:val="24"/>
           <w:szCs w:val="24"/>
         </w:rPr>
-      </w:pPr>
+        <w:t xml:space="preserve">Other </w:t>
+      </w:r>
       <w:r>
         <w:rPr>
           <w:rFonts w:ascii="Helvetica" w:hAnsi="Helvetica" w:cs="Arial"/>
@@ -6313,7 +6390,7 @@
           <w:sz w:val="24"/>
           <w:szCs w:val="24"/>
         </w:rPr>
-        <w:t xml:space="preserve">Other </w:t>
+        <w:t>Important UVM Policies</w:t>
       </w:r>
       <w:r>
         <w:rPr>
@@ -6322,29 +6399,8 @@
           <w:sz w:val="24"/>
           <w:szCs w:val="24"/>
         </w:rPr>
-        <w:t>Important UVM Policies</w:t>
-      </w:r>
-      <w:r>
-        <w:rPr>
-          <w:rFonts w:ascii="Helvetica" w:hAnsi="Helvetica" w:cs="Arial"/>
-          <w:color w:val="000000" w:themeColor="text1"/>
-          <w:sz w:val="24"/>
-          <w:szCs w:val="24"/>
-        </w:rPr>
         <w:t>:</w:t>
       </w:r>
-    </w:p>
-    <w:p>
-      <w:pPr>
-        <w:jc w:val="both"/>
-        <w:rPr>
-          <w:rFonts w:ascii="Helvetica" w:hAnsi="Helvetica" w:cs="Arial"/>
-          <w:b/>
-          <w:bCs/>
-          <w:sz w:val="22"/>
-          <w:szCs w:val="22"/>
-        </w:rPr>
-      </w:pPr>
     </w:p>
     <w:p>
       <w:pPr>
@@ -6605,6 +6661,7 @@
           <w:sz w:val="22"/>
           <w:szCs w:val="22"/>
         </w:rPr>
+        <w:lastRenderedPageBreak/>
         <w:t>Code of Student Conduct:</w:t>
       </w:r>
       <w:r>
@@ -6680,7 +6737,6 @@
           <w:sz w:val="22"/>
           <w:szCs w:val="22"/>
         </w:rPr>
-        <w:lastRenderedPageBreak/>
         <w:t xml:space="preserve">FERPA Rights Disclosure: </w:t>
       </w:r>
       <w:r>

--- a/lectures/MMG232_Syllabus_final.docx
+++ b/lectures/MMG232_Syllabus_final.docx
@@ -1533,7 +1533,15 @@
                 <w:sz w:val="22"/>
                 <w:szCs w:val="22"/>
               </w:rPr>
-              <w:t xml:space="preserve">Editing &amp; searching files </w:t>
+              <w:t>Writing files</w:t>
+            </w:r>
+            <w:r>
+              <w:rPr>
+                <w:rFonts w:ascii="Helvetica" w:hAnsi="Helvetica" w:cs="Arial"/>
+                <w:sz w:val="22"/>
+                <w:szCs w:val="22"/>
+              </w:rPr>
+              <w:t xml:space="preserve"> </w:t>
             </w:r>
           </w:p>
         </w:tc>
@@ -1605,7 +1613,15 @@
                 <w:sz w:val="22"/>
                 <w:szCs w:val="22"/>
               </w:rPr>
-              <w:t xml:space="preserve">Loops &amp; shell scripts </w:t>
+              <w:t xml:space="preserve">Searching files </w:t>
+            </w:r>
+            <w:r>
+              <w:rPr>
+                <w:rFonts w:ascii="Helvetica" w:hAnsi="Helvetica" w:cs="Arial"/>
+                <w:sz w:val="22"/>
+                <w:szCs w:val="22"/>
+              </w:rPr>
+              <w:t xml:space="preserve"> </w:t>
             </w:r>
           </w:p>
         </w:tc>
@@ -1677,7 +1693,7 @@
                 <w:sz w:val="22"/>
                 <w:szCs w:val="22"/>
               </w:rPr>
-              <w:t xml:space="preserve">Permissions </w:t>
+              <w:t>Loops &amp; shell scripts</w:t>
             </w:r>
           </w:p>
         </w:tc>

--- a/lectures/MMG232_Syllabus_final.docx
+++ b/lectures/MMG232_Syllabus_final.docx
@@ -3553,7 +3553,15 @@
                 <w:sz w:val="22"/>
                 <w:szCs w:val="22"/>
               </w:rPr>
-              <w:t>27-May</w:t>
+              <w:t>27-</w:t>
+            </w:r>
+            <w:r>
+              <w:rPr>
+                <w:rFonts w:ascii="Helvetica" w:hAnsi="Helvetica" w:cs="Arial"/>
+                <w:sz w:val="22"/>
+                <w:szCs w:val="22"/>
+              </w:rPr>
+              <w:t>Apr</w:t>
             </w:r>
           </w:p>
         </w:tc>
@@ -7317,6 +7325,24 @@
         <w:rPr>
           <w:rFonts w:ascii="Helvetica" w:hAnsi="Helvetica" w:cs="Arial"/>
           <w:color w:val="000000" w:themeColor="text1"/>
+          <w:sz w:val="22"/>
+          <w:szCs w:val="22"/>
+        </w:rPr>
+      </w:pPr>
+    </w:p>
+    <w:p>
+      <w:pPr>
+        <w:rPr>
+          <w:rFonts w:ascii="Helvetica" w:hAnsi="Helvetica" w:cs="Arial"/>
+          <w:sz w:val="22"/>
+          <w:szCs w:val="22"/>
+        </w:rPr>
+      </w:pPr>
+    </w:p>
+    <w:p>
+      <w:pPr>
+        <w:rPr>
+          <w:rFonts w:ascii="Helvetica" w:hAnsi="Helvetica" w:cs="Arial"/>
           <w:sz w:val="22"/>
           <w:szCs w:val="22"/>
         </w:rPr>
